--- a/Tarea de Investigación.docx
+++ b/Tarea de Investigación.docx
@@ -352,6 +352,17 @@
       </w:r>
       <w:r>
         <w:t xml:space="preserve"> y documentar y etiquetar versiones.</w:t>
+      </w:r>
+    </w:p>
+    <w:p>
+      <w:r>
+        <w:t>Enlace al repositori</w:t>
+      </w:r>
+      <w:r>
+        <w:t xml:space="preserve">o: </w:t>
+      </w:r>
+      <w:r>
+        <w:t>https://github.com/David7985/desafios-django.git</w:t>
       </w:r>
     </w:p>
     <w:sectPr>
@@ -967,7 +978,6 @@
   <w:style w:type="character" w:default="1" w:styleId="Fuentedeprrafopredeter">
     <w:name w:val="Default Paragraph Font"/>
     <w:uiPriority w:val="1"/>
-    <w:semiHidden/>
     <w:unhideWhenUsed/>
   </w:style>
   <w:style w:type="table" w:default="1" w:styleId="Tablanormal">
